--- a/Catherine Crowe.docx
+++ b/Catherine Crowe.docx
@@ -107,8 +107,6 @@
         </w:rPr>
         <w:t>), Sandwich, Romney Marsh</w:t>
       </w:r>
-      <w:bookmarkStart w:id="0" w:name="_GoBack"/>
-      <w:bookmarkEnd w:id="0"/>
     </w:p>
     <w:p>
       <w:pPr>
@@ -295,6 +293,51 @@
         </w:rPr>
         <w:t xml:space="preserve"> also brought her ridicule and she suffered a brief psychotic breakdown in 1854. </w:t>
       </w:r>
+      <w:r>
+        <w:rPr>
+          <w:rFonts w:ascii="Calibri" w:hAnsi="Calibri" w:cs="Calibri"/>
+          <w:sz w:val="24"/>
+          <w:szCs w:val="24"/>
+        </w:rPr>
+        <w:t xml:space="preserve">Dickens </w:t>
+      </w:r>
+      <w:r>
+        <w:rPr>
+          <w:rFonts w:ascii="Calibri" w:hAnsi="Calibri" w:cs="Calibri"/>
+          <w:sz w:val="24"/>
+          <w:szCs w:val="24"/>
+        </w:rPr>
+        <w:t>described her 1854 as ‘</w:t>
+      </w:r>
+      <w:r>
+        <w:rPr>
+          <w:color w:val="000000"/>
+          <w:shd w:val="clear" w:color="auto" w:fill="FFFFFF"/>
+        </w:rPr>
+        <w:t>a Medium and an Ass, and I don’t know what else. The other day she was discovered walking down her own street in Edinburgh, not only stark mad but stark naked too</w:t>
+      </w:r>
+      <w:r>
+        <w:rPr>
+          <w:color w:val="000000"/>
+          <w:shd w:val="clear" w:color="auto" w:fill="FFFFFF"/>
+        </w:rPr>
+        <w:t>’</w:t>
+      </w:r>
+      <w:r>
+        <w:rPr>
+          <w:rStyle w:val="FootnoteReference"/>
+          <w:color w:val="000000"/>
+          <w:shd w:val="clear" w:color="auto" w:fill="FFFFFF"/>
+        </w:rPr>
+        <w:footnoteReference w:id="1"/>
+      </w:r>
+      <w:r>
+        <w:rPr>
+          <w:color w:val="000000"/>
+          <w:shd w:val="clear" w:color="auto" w:fill="FFFFFF"/>
+        </w:rPr>
+        <w:t>.</w:t>
+      </w:r>
     </w:p>
     <w:p>
       <w:pPr>
@@ -658,7 +701,16 @@
           <w:sz w:val="24"/>
           <w:szCs w:val="24"/>
         </w:rPr>
-        <w:t xml:space="preserve">We will of course never really know. However, the bleak and rugged Kentish countryside is prominent in Crowe’s novels. Larken states that ‘‘Incidents, locations and events from the formative years spent at Ivy Hatch and Borough Green are often reflected in Mrs. Crowe’s </w:t>
+        <w:t xml:space="preserve">We will of course never really know. However, the bleak and rugged Kentish countryside is prominent in Crowe’s novels. Larken states that ‘‘Incidents, locations and events from the </w:t>
+      </w:r>
+      <w:r>
+        <w:rPr>
+          <w:rFonts w:ascii="Calibri" w:hAnsi="Calibri" w:cs="Calibri"/>
+          <w:sz w:val="24"/>
+          <w:szCs w:val="24"/>
+        </w:rPr>
+        <w:lastRenderedPageBreak/>
+        <w:t xml:space="preserve">formative years spent at Ivy Hatch and Borough Green are often reflected in Mrs. Crowe’s </w:t>
       </w:r>
       <w:proofErr w:type="gramStart"/>
       <w:r>
@@ -702,7 +754,6 @@
           <w:sz w:val="24"/>
           <w:szCs w:val="24"/>
         </w:rPr>
-        <w:lastRenderedPageBreak/>
         <w:t xml:space="preserve">The </w:t>
       </w:r>
       <w:r>
@@ -1029,7 +1080,7 @@
         </w:rPr>
         <w:t xml:space="preserve">Larken, Geoffrey. N.d. </w:t>
       </w:r>
-      <w:bookmarkStart w:id="1" w:name="_Hlk80343055"/>
+      <w:bookmarkStart w:id="0" w:name="_Hlk80343055"/>
       <w:r>
         <w:rPr>
           <w:rFonts w:ascii="Calibri" w:hAnsi="Calibri" w:cs="Calibri"/>
@@ -1047,17 +1098,225 @@
         </w:rPr>
         <w:t>The Ghost Fancier</w:t>
       </w:r>
+      <w:bookmarkEnd w:id="0"/>
+      <w:r>
+        <w:rPr>
+          <w:rFonts w:ascii="Calibri" w:hAnsi="Calibri" w:cs="Calibri"/>
+          <w:i/>
+          <w:sz w:val="24"/>
+          <w:szCs w:val="24"/>
+        </w:rPr>
+        <w:t xml:space="preserve">: A Life of the Victorian Authoress, Mrs. Catherine </w:t>
+      </w:r>
+      <w:proofErr w:type="gramStart"/>
+      <w:r>
+        <w:rPr>
+          <w:rFonts w:ascii="Calibri" w:hAnsi="Calibri" w:cs="Calibri"/>
+          <w:i/>
+          <w:sz w:val="24"/>
+          <w:szCs w:val="24"/>
+        </w:rPr>
+        <w:t>Crowe</w:t>
+      </w:r>
+      <w:r>
+        <w:rPr>
+          <w:rFonts w:ascii="Calibri" w:hAnsi="Calibri" w:cs="Calibri"/>
+          <w:sz w:val="24"/>
+          <w:szCs w:val="24"/>
+        </w:rPr>
+        <w:t>.</w:t>
+      </w:r>
+      <w:r>
+        <w:rPr>
+          <w:rFonts w:ascii="Calibri" w:hAnsi="Calibri" w:cs="Calibri"/>
+          <w:sz w:val="24"/>
+          <w:szCs w:val="24"/>
+        </w:rPr>
+        <w:t>_</w:t>
+      </w:r>
+      <w:proofErr w:type="gramEnd"/>
+      <w:r>
+        <w:rPr>
+          <w:rFonts w:ascii="Calibri" w:hAnsi="Calibri" w:cs="Calibri"/>
+          <w:sz w:val="24"/>
+          <w:szCs w:val="24"/>
+        </w:rPr>
+        <w:t xml:space="preserve"> MS. Crowe Archive. Templeman Library, University of Kent. </w:t>
+      </w:r>
+      <w:r>
+        <w:rPr>
+          <w:rFonts w:ascii="Calibri" w:eastAsia="Times New Roman" w:hAnsi="Calibri" w:cs="Calibri"/>
+          <w:sz w:val="24"/>
+          <w:szCs w:val="24"/>
+          <w:lang w:eastAsia="en-GB"/>
+        </w:rPr>
+        <w:t>UKC–CROWE–BOOK.F191870</w:t>
+      </w:r>
+    </w:p>
+    <w:p>
+      <w:pPr>
+        <w:rPr>
+          <w:rFonts w:ascii="Calibri" w:hAnsi="Calibri" w:cs="Calibri"/>
+          <w:sz w:val="24"/>
+          <w:szCs w:val="24"/>
+        </w:rPr>
+      </w:pPr>
+      <w:r>
+        <w:rPr>
+          <w:rFonts w:ascii="Calibri" w:hAnsi="Calibri" w:cs="Calibri"/>
+          <w:sz w:val="24"/>
+          <w:szCs w:val="24"/>
+        </w:rPr>
+        <w:t xml:space="preserve">Storey, Graham, </w:t>
+      </w:r>
+      <w:r>
+        <w:rPr>
+          <w:color w:val="000000"/>
+          <w:bdr w:val="none" w:sz="0" w:space="0" w:color="auto" w:frame="1"/>
+          <w:shd w:val="clear" w:color="auto" w:fill="FFFFFF"/>
+        </w:rPr>
+        <w:t xml:space="preserve">Kathleen Tillotson and Angus </w:t>
+      </w:r>
+      <w:proofErr w:type="spellStart"/>
+      <w:r>
+        <w:rPr>
+          <w:color w:val="000000"/>
+          <w:bdr w:val="none" w:sz="0" w:space="0" w:color="auto" w:frame="1"/>
+          <w:shd w:val="clear" w:color="auto" w:fill="FFFFFF"/>
+        </w:rPr>
+        <w:t>Easson</w:t>
+      </w:r>
+      <w:proofErr w:type="spellEnd"/>
+      <w:r>
+        <w:rPr>
+          <w:color w:val="000000"/>
+          <w:bdr w:val="none" w:sz="0" w:space="0" w:color="auto" w:frame="1"/>
+          <w:shd w:val="clear" w:color="auto" w:fill="FFFFFF"/>
+        </w:rPr>
+        <w:t>, eds</w:t>
+      </w:r>
+      <w:r>
+        <w:rPr>
+          <w:color w:val="000000"/>
+          <w:bdr w:val="none" w:sz="0" w:space="0" w:color="auto" w:frame="1"/>
+          <w:shd w:val="clear" w:color="auto" w:fill="FFFFFF"/>
+        </w:rPr>
+        <w:t>.</w:t>
+      </w:r>
+      <w:r>
+        <w:rPr>
+          <w:rFonts w:ascii="Calibri" w:hAnsi="Calibri" w:cs="Calibri"/>
+          <w:sz w:val="24"/>
+          <w:szCs w:val="24"/>
+        </w:rPr>
+        <w:t xml:space="preserve"> </w:t>
+      </w:r>
+      <w:r>
+        <w:rPr>
+          <w:rFonts w:ascii="Calibri" w:hAnsi="Calibri" w:cs="Calibri"/>
+          <w:sz w:val="24"/>
+          <w:szCs w:val="24"/>
+        </w:rPr>
+        <w:t>_</w:t>
+      </w:r>
+      <w:r>
+        <w:rPr>
+          <w:i/>
+          <w:iCs/>
+          <w:color w:val="000000"/>
+          <w:bdr w:val="none" w:sz="0" w:space="0" w:color="auto" w:frame="1"/>
+          <w:shd w:val="clear" w:color="auto" w:fill="FFFFFF"/>
+        </w:rPr>
+        <w:t>The Letters of Charles Dickens</w:t>
+      </w:r>
+      <w:r>
+        <w:rPr>
+          <w:i/>
+          <w:iCs/>
+          <w:color w:val="000000"/>
+          <w:bdr w:val="none" w:sz="0" w:space="0" w:color="auto" w:frame="1"/>
+          <w:shd w:val="clear" w:color="auto" w:fill="FFFFFF"/>
+        </w:rPr>
+        <w:t>_.</w:t>
+      </w:r>
+      <w:bookmarkStart w:id="1" w:name="_GoBack"/>
       <w:bookmarkEnd w:id="1"/>
       <w:r>
         <w:rPr>
-          <w:rFonts w:ascii="Calibri" w:hAnsi="Calibri" w:cs="Calibri"/>
           <w:i/>
-          <w:sz w:val="24"/>
-          <w:szCs w:val="24"/>
-        </w:rPr>
-        <w:t xml:space="preserve">: A Life of the Victorian Authoress, Mrs. Catherine </w:t>
-      </w:r>
-      <w:proofErr w:type="gramStart"/>
+          <w:iCs/>
+          <w:color w:val="000000"/>
+          <w:bdr w:val="none" w:sz="0" w:space="0" w:color="auto" w:frame="1"/>
+          <w:shd w:val="clear" w:color="auto" w:fill="FFFFFF"/>
+        </w:rPr>
+        <w:t xml:space="preserve"> </w:t>
+      </w:r>
+      <w:r>
+        <w:rPr>
+          <w:iCs/>
+          <w:color w:val="000000"/>
+          <w:bdr w:val="none" w:sz="0" w:space="0" w:color="auto" w:frame="1"/>
+          <w:shd w:val="clear" w:color="auto" w:fill="FFFFFF"/>
+        </w:rPr>
+        <w:t>Volume 7, 1853–1885</w:t>
+      </w:r>
+      <w:r>
+        <w:rPr>
+          <w:color w:val="000000"/>
+          <w:bdr w:val="none" w:sz="0" w:space="0" w:color="auto" w:frame="1"/>
+          <w:shd w:val="clear" w:color="auto" w:fill="FFFFFF"/>
+        </w:rPr>
+        <w:t>. 1993. Oxford: Clarendon Press, 1993.</w:t>
+      </w:r>
+    </w:p>
+    <w:p>
+      <w:pPr>
+        <w:rPr>
+          <w:rFonts w:ascii="Calibri" w:hAnsi="Calibri" w:cs="Calibri"/>
+          <w:sz w:val="24"/>
+          <w:szCs w:val="24"/>
+        </w:rPr>
+      </w:pPr>
+      <w:r>
+        <w:rPr>
+          <w:rFonts w:ascii="Calibri" w:hAnsi="Calibri" w:cs="Calibri"/>
+          <w:sz w:val="24"/>
+          <w:szCs w:val="24"/>
+        </w:rPr>
+        <w:t>Sussex,</w:t>
+      </w:r>
+      <w:r>
+        <w:rPr>
+          <w:rFonts w:ascii="Calibri" w:hAnsi="Calibri" w:cs="Calibri"/>
+          <w:sz w:val="24"/>
+          <w:szCs w:val="24"/>
+        </w:rPr>
+        <w:t xml:space="preserve"> </w:t>
+      </w:r>
+      <w:r>
+        <w:rPr>
+          <w:rFonts w:ascii="Calibri" w:hAnsi="Calibri" w:cs="Calibri"/>
+          <w:sz w:val="24"/>
+          <w:szCs w:val="24"/>
+        </w:rPr>
+        <w:t>_</w:t>
+      </w:r>
+      <w:r>
+        <w:rPr>
+          <w:rFonts w:ascii="Calibri" w:hAnsi="Calibri" w:cs="Calibri"/>
+          <w:sz w:val="24"/>
+          <w:szCs w:val="24"/>
+        </w:rPr>
+        <w:t>Lucy,</w:t>
+      </w:r>
+      <w:r>
+        <w:rPr>
+          <w:rFonts w:ascii="Calibri" w:hAnsi="Calibri" w:cs="Calibri"/>
+          <w:sz w:val="24"/>
+          <w:szCs w:val="24"/>
+        </w:rPr>
+        <w:t xml:space="preserve"> </w:t>
+      </w:r>
       <w:r>
         <w:rPr>
           <w:rFonts w:ascii="Calibri" w:hAnsi="Calibri" w:cs="Calibri"/>
@@ -1065,7 +1324,32 @@
           <w:sz w:val="24"/>
           <w:szCs w:val="24"/>
         </w:rPr>
-        <w:t>Crowe</w:t>
+        <w:t>Women Writers and Detectives in Nineteenth-Century Crime Fiction: The Mothers of the Mystery Genre</w:t>
+      </w:r>
+      <w:r>
+        <w:rPr>
+          <w:rFonts w:ascii="Calibri" w:hAnsi="Calibri" w:cs="Calibri"/>
+          <w:i/>
+          <w:sz w:val="24"/>
+          <w:szCs w:val="24"/>
+        </w:rPr>
+        <w:t xml:space="preserve">_. </w:t>
+      </w:r>
+      <w:r>
+        <w:rPr>
+          <w:rFonts w:ascii="Calibri" w:hAnsi="Calibri" w:cs="Calibri"/>
+          <w:sz w:val="24"/>
+          <w:szCs w:val="24"/>
+        </w:rPr>
+        <w:t>Basingstoke:</w:t>
+      </w:r>
+      <w:r>
+        <w:rPr>
+          <w:rFonts w:ascii="Calibri" w:hAnsi="Calibri" w:cs="Calibri"/>
+          <w:sz w:val="24"/>
+          <w:szCs w:val="24"/>
+        </w:rPr>
+        <w:t xml:space="preserve"> Palgrave, 2010</w:t>
       </w:r>
       <w:r>
         <w:rPr>
@@ -1075,143 +1359,6 @@
         </w:rPr>
         <w:t>.</w:t>
       </w:r>
-      <w:r>
-        <w:rPr>
-          <w:rFonts w:ascii="Calibri" w:hAnsi="Calibri" w:cs="Calibri"/>
-          <w:sz w:val="24"/>
-          <w:szCs w:val="24"/>
-        </w:rPr>
-        <w:t>_</w:t>
-      </w:r>
-      <w:proofErr w:type="gramEnd"/>
-      <w:r>
-        <w:rPr>
-          <w:rFonts w:ascii="Calibri" w:hAnsi="Calibri" w:cs="Calibri"/>
-          <w:sz w:val="24"/>
-          <w:szCs w:val="24"/>
-        </w:rPr>
-        <w:t xml:space="preserve"> MS. Crowe Archive. Templeman Library, University of Kent. </w:t>
-      </w:r>
-      <w:r>
-        <w:rPr>
-          <w:rFonts w:ascii="Calibri" w:eastAsia="Times New Roman" w:hAnsi="Calibri" w:cs="Calibri"/>
-          <w:sz w:val="24"/>
-          <w:szCs w:val="24"/>
-          <w:lang w:eastAsia="en-GB"/>
-        </w:rPr>
-        <w:t>UKC–CROWE–BOOK.F191870</w:t>
-      </w:r>
-    </w:p>
-    <w:p>
-      <w:pPr>
-        <w:rPr>
-          <w:rFonts w:ascii="Calibri" w:hAnsi="Calibri" w:cs="Calibri"/>
-          <w:sz w:val="24"/>
-          <w:szCs w:val="24"/>
-        </w:rPr>
-      </w:pPr>
-      <w:r>
-        <w:rPr>
-          <w:rFonts w:ascii="Calibri" w:hAnsi="Calibri" w:cs="Calibri"/>
-          <w:sz w:val="24"/>
-          <w:szCs w:val="24"/>
-        </w:rPr>
-        <w:t>Sussex,</w:t>
-      </w:r>
-      <w:r>
-        <w:rPr>
-          <w:rFonts w:ascii="Calibri" w:hAnsi="Calibri" w:cs="Calibri"/>
-          <w:sz w:val="24"/>
-          <w:szCs w:val="24"/>
-        </w:rPr>
-        <w:t xml:space="preserve"> </w:t>
-      </w:r>
-      <w:r>
-        <w:rPr>
-          <w:rFonts w:ascii="Calibri" w:hAnsi="Calibri" w:cs="Calibri"/>
-          <w:sz w:val="24"/>
-          <w:szCs w:val="24"/>
-        </w:rPr>
-        <w:t>_</w:t>
-      </w:r>
-      <w:r>
-        <w:rPr>
-          <w:rFonts w:ascii="Calibri" w:hAnsi="Calibri" w:cs="Calibri"/>
-          <w:sz w:val="24"/>
-          <w:szCs w:val="24"/>
-        </w:rPr>
-        <w:t>Lucy,</w:t>
-      </w:r>
-      <w:r>
-        <w:rPr>
-          <w:rFonts w:ascii="Calibri" w:hAnsi="Calibri" w:cs="Calibri"/>
-          <w:sz w:val="24"/>
-          <w:szCs w:val="24"/>
-        </w:rPr>
-        <w:t xml:space="preserve"> </w:t>
-      </w:r>
-      <w:r>
-        <w:rPr>
-          <w:rFonts w:ascii="Calibri" w:hAnsi="Calibri" w:cs="Calibri"/>
-          <w:i/>
-          <w:sz w:val="24"/>
-          <w:szCs w:val="24"/>
-        </w:rPr>
-        <w:t>Women Writers and Detectives in Nineteenth-Century Crime Fiction: The Mothers of the Mystery Genre</w:t>
-      </w:r>
-      <w:r>
-        <w:rPr>
-          <w:rFonts w:ascii="Calibri" w:hAnsi="Calibri" w:cs="Calibri"/>
-          <w:i/>
-          <w:sz w:val="24"/>
-          <w:szCs w:val="24"/>
-        </w:rPr>
-        <w:t>_</w:t>
-      </w:r>
-      <w:proofErr w:type="gramStart"/>
-      <w:r>
-        <w:rPr>
-          <w:rFonts w:ascii="Calibri" w:hAnsi="Calibri" w:cs="Calibri"/>
-          <w:i/>
-          <w:sz w:val="24"/>
-          <w:szCs w:val="24"/>
-        </w:rPr>
-        <w:t xml:space="preserve">. </w:t>
-      </w:r>
-      <w:proofErr w:type="gramEnd"/>
-      <w:r>
-        <w:rPr>
-          <w:rFonts w:ascii="Calibri" w:hAnsi="Calibri" w:cs="Calibri"/>
-          <w:sz w:val="24"/>
-          <w:szCs w:val="24"/>
-        </w:rPr>
-        <w:t>Basingstoke:</w:t>
-      </w:r>
-      <w:r>
-        <w:rPr>
-          <w:rFonts w:ascii="Calibri" w:hAnsi="Calibri" w:cs="Calibri"/>
-          <w:sz w:val="24"/>
-          <w:szCs w:val="24"/>
-        </w:rPr>
-        <w:t xml:space="preserve"> Palgrave, 2010</w:t>
-      </w:r>
-      <w:r>
-        <w:rPr>
-          <w:rFonts w:ascii="Calibri" w:hAnsi="Calibri" w:cs="Calibri"/>
-          <w:sz w:val="24"/>
-          <w:szCs w:val="24"/>
-        </w:rPr>
-        <w:t>.</w:t>
-      </w:r>
-    </w:p>
-    <w:p>
-      <w:pPr>
-        <w:rPr>
-          <w:rFonts w:ascii="Calibri" w:hAnsi="Calibri" w:cs="Calibri"/>
-          <w:sz w:val="24"/>
-          <w:szCs w:val="24"/>
-        </w:rPr>
-      </w:pPr>
     </w:p>
     <w:p>
       <w:pPr>
@@ -1767,6 +1914,22 @@
       </w:pPr>
       <w:r>
         <w:continuationSeparator/>
+      </w:r>
+    </w:p>
+  </w:footnote>
+  <w:footnote w:id="1">
+    <w:p>
+      <w:pPr>
+        <w:pStyle w:val="FootnoteText"/>
+      </w:pPr>
+      <w:r>
+        <w:rPr>
+          <w:rStyle w:val="FootnoteReference"/>
+        </w:rPr>
+        <w:footnoteRef/>
+      </w:r>
+      <w:r>
+        <w:t xml:space="preserve"> Letter to Emile de la Rue, 9 March 1854. Pilgrim 7. 288.</w:t>
       </w:r>
     </w:p>
   </w:footnote>
@@ -2382,6 +2545,45 @@
       <w:vertAlign w:val="superscript"/>
     </w:rPr>
   </w:style>
+  <w:style w:type="paragraph" w:styleId="FootnoteText">
+    <w:name w:val="footnote text"/>
+    <w:basedOn w:val="Normal"/>
+    <w:link w:val="FootnoteTextChar"/>
+    <w:uiPriority w:val="99"/>
+    <w:semiHidden/>
+    <w:unhideWhenUsed/>
+    <w:rsid w:val="00806993"/>
+    <w:pPr>
+      <w:spacing w:after="0" w:line="240" w:lineRule="auto"/>
+    </w:pPr>
+    <w:rPr>
+      <w:sz w:val="20"/>
+      <w:szCs w:val="20"/>
+    </w:rPr>
+  </w:style>
+  <w:style w:type="character" w:customStyle="1" w:styleId="FootnoteTextChar">
+    <w:name w:val="Footnote Text Char"/>
+    <w:basedOn w:val="DefaultParagraphFont"/>
+    <w:link w:val="FootnoteText"/>
+    <w:uiPriority w:val="99"/>
+    <w:semiHidden/>
+    <w:rsid w:val="00806993"/>
+    <w:rPr>
+      <w:sz w:val="20"/>
+      <w:szCs w:val="20"/>
+    </w:rPr>
+  </w:style>
+  <w:style w:type="character" w:styleId="FootnoteReference">
+    <w:name w:val="footnote reference"/>
+    <w:basedOn w:val="DefaultParagraphFont"/>
+    <w:uiPriority w:val="99"/>
+    <w:semiHidden/>
+    <w:unhideWhenUsed/>
+    <w:rsid w:val="00806993"/>
+    <w:rPr>
+      <w:vertAlign w:val="superscript"/>
+    </w:rPr>
+  </w:style>
 </w:styles>
 </file>
 
@@ -2651,7 +2853,7 @@
 </file>
 
 <file path=customXml/itemProps1.xml><?xml version="1.0" encoding="utf-8"?>
-<ds:datastoreItem xmlns:ds="http://schemas.openxmlformats.org/officeDocument/2006/customXml" ds:itemID="{42C35928-9AB3-45EF-B052-34F7E9319CF7}">
+<ds:datastoreItem xmlns:ds="http://schemas.openxmlformats.org/officeDocument/2006/customXml" ds:itemID="{CFF5F147-4FEC-4CEB-926A-405C6214D469}">
   <ds:schemaRefs>
     <ds:schemaRef ds:uri="http://schemas.openxmlformats.org/officeDocument/2006/bibliography"/>
   </ds:schemaRefs>
